--- a/Diagramas de Estados/Diagrama de estado - Solicitud de Reposicion.docx
+++ b/Diagramas de Estados/Diagrama de estado - Solicitud de Reposicion.docx
@@ -35,8 +35,6 @@
           <w:szCs w:val="32"/>
         </w:rPr>
       </w:pPr>
-      <w:bookmarkStart w:id="0" w:name="_GoBack"/>
-      <w:bookmarkEnd w:id="0"/>
     </w:p>
     <w:p/>
     <w:p>
@@ -47,9 +45,9 @@
         </w:rPr>
         <w:drawing>
           <wp:inline distT="0" distB="0" distL="0" distR="0">
-            <wp:extent cx="5605145" cy="7148830"/>
+            <wp:extent cx="6531610" cy="7588250"/>
             <wp:effectExtent l="0" t="0" r="0" b="0"/>
-            <wp:docPr id="2" name="Imagen 2"/>
+            <wp:docPr id="1" name="Imagen 1"/>
             <wp:cNvGraphicFramePr>
               <a:graphicFrameLocks xmlns:a="http://schemas.openxmlformats.org/drawingml/2006/main" noChangeAspect="1"/>
             </wp:cNvGraphicFramePr>
@@ -78,7 +76,7 @@
                   <pic:spPr bwMode="auto">
                     <a:xfrm>
                       <a:off x="0" y="0"/>
-                      <a:ext cx="5605145" cy="7148830"/>
+                      <a:ext cx="6531610" cy="7588250"/>
                     </a:xfrm>
                     <a:prstGeom prst="rect">
                       <a:avLst/>
@@ -94,6 +92,8 @@
           </wp:inline>
         </w:drawing>
       </w:r>
+      <w:bookmarkStart w:id="0" w:name="_GoBack"/>
+      <w:bookmarkEnd w:id="0"/>
     </w:p>
     <w:sectPr>
       <w:pgSz w:w="12240" w:h="15840"/>

--- a/Diagramas de Estados/Diagrama de estado - Solicitud de Reposicion.docx
+++ b/Diagramas de Estados/Diagrama de estado - Solicitud de Reposicion.docx
@@ -45,7 +45,7 @@
         </w:rPr>
         <w:drawing>
           <wp:inline distT="0" distB="0" distL="0" distR="0">
-            <wp:extent cx="6531610" cy="7588250"/>
+            <wp:extent cx="6852285" cy="6650355"/>
             <wp:effectExtent l="0" t="0" r="0" b="0"/>
             <wp:docPr id="1" name="Imagen 1"/>
             <wp:cNvGraphicFramePr>
@@ -76,7 +76,7 @@
                   <pic:spPr bwMode="auto">
                     <a:xfrm>
                       <a:off x="0" y="0"/>
-                      <a:ext cx="6531610" cy="7588250"/>
+                      <a:ext cx="6852285" cy="6650355"/>
                     </a:xfrm>
                     <a:prstGeom prst="rect">
                       <a:avLst/>

--- a/Diagramas de Estados/Diagrama de estado - Solicitud de Reposicion.docx
+++ b/Diagramas de Estados/Diagrama de estado - Solicitud de Reposicion.docx
@@ -45,9 +45,9 @@
         </w:rPr>
         <w:drawing>
           <wp:inline distT="0" distB="0" distL="0" distR="0">
-            <wp:extent cx="6852285" cy="6650355"/>
+            <wp:extent cx="6852285" cy="6626225"/>
             <wp:effectExtent l="0" t="0" r="0" b="0"/>
-            <wp:docPr id="1" name="Imagen 1"/>
+            <wp:docPr id="2" name="Imagen 2"/>
             <wp:cNvGraphicFramePr>
               <a:graphicFrameLocks xmlns:a="http://schemas.openxmlformats.org/drawingml/2006/main" noChangeAspect="1"/>
             </wp:cNvGraphicFramePr>
@@ -76,7 +76,7 @@
                   <pic:spPr bwMode="auto">
                     <a:xfrm>
                       <a:off x="0" y="0"/>
-                      <a:ext cx="6852285" cy="6650355"/>
+                      <a:ext cx="6852285" cy="6626225"/>
                     </a:xfrm>
                     <a:prstGeom prst="rect">
                       <a:avLst/>

--- a/Diagramas de Estados/Diagrama de estado - Solicitud de Reposicion.docx
+++ b/Diagramas de Estados/Diagrama de estado - Solicitud de Reposicion.docx
@@ -27,15 +27,6 @@
         <w:t>Solicitud de Reposición</w:t>
       </w:r>
     </w:p>
-    <w:p>
-      <w:pPr>
-        <w:rPr>
-          <w:b/>
-          <w:sz w:val="32"/>
-          <w:szCs w:val="32"/>
-        </w:rPr>
-      </w:pPr>
-    </w:p>
     <w:p/>
     <w:p>
       <w:r>
@@ -45,9 +36,9 @@
         </w:rPr>
         <w:drawing>
           <wp:inline distT="0" distB="0" distL="0" distR="0">
-            <wp:extent cx="6852285" cy="6626225"/>
+            <wp:extent cx="5652770" cy="6341110"/>
             <wp:effectExtent l="0" t="0" r="0" b="0"/>
-            <wp:docPr id="2" name="Imagen 2"/>
+            <wp:docPr id="1" name="Imagen 1"/>
             <wp:cNvGraphicFramePr>
               <a:graphicFrameLocks xmlns:a="http://schemas.openxmlformats.org/drawingml/2006/main" noChangeAspect="1"/>
             </wp:cNvGraphicFramePr>
@@ -76,7 +67,7 @@
                   <pic:spPr bwMode="auto">
                     <a:xfrm>
                       <a:off x="0" y="0"/>
-                      <a:ext cx="6852285" cy="6626225"/>
+                      <a:ext cx="5652770" cy="6341110"/>
                     </a:xfrm>
                     <a:prstGeom prst="rect">
                       <a:avLst/>

--- a/Diagramas de Estados/Diagrama de estado - Solicitud de Reposicion.docx
+++ b/Diagramas de Estados/Diagrama de estado - Solicitud de Reposicion.docx
@@ -1,6 +1,6 @@
 
 <file path=word/document.xml><?xml version="1.0" encoding="utf-8"?>
-<w:document xmlns:wpc="http://schemas.microsoft.com/office/word/2010/wordprocessingCanvas" xmlns:mc="http://schemas.openxmlformats.org/markup-compatibility/2006" xmlns:o="urn:schemas-microsoft-com:office:office" xmlns:r="http://schemas.openxmlformats.org/officeDocument/2006/relationships" xmlns:m="http://schemas.openxmlformats.org/officeDocument/2006/math" xmlns:v="urn:schemas-microsoft-com:vml" xmlns:wp14="http://schemas.microsoft.com/office/word/2010/wordprocessingDrawing" xmlns:wp="http://schemas.openxmlformats.org/drawingml/2006/wordprocessingDrawing" xmlns:w10="urn:schemas-microsoft-com:office:word" xmlns:w="http://schemas.openxmlformats.org/wordprocessingml/2006/main" xmlns:w14="http://schemas.microsoft.com/office/word/2010/wordml" xmlns:wpg="http://schemas.microsoft.com/office/word/2010/wordprocessingGroup" xmlns:wpi="http://schemas.microsoft.com/office/word/2010/wordprocessingInk" xmlns:wne="http://schemas.microsoft.com/office/word/2006/wordml" xmlns:wps="http://schemas.microsoft.com/office/word/2010/wordprocessingShape" mc:Ignorable="w14 wp14">
+<w:document xmlns:ve="http://schemas.openxmlformats.org/markup-compatibility/2006" xmlns:o="urn:schemas-microsoft-com:office:office" xmlns:r="http://schemas.openxmlformats.org/officeDocument/2006/relationships" xmlns:m="http://schemas.openxmlformats.org/officeDocument/2006/math" xmlns:v="urn:schemas-microsoft-com:vml" xmlns:wp="http://schemas.openxmlformats.org/drawingml/2006/wordprocessingDrawing" xmlns:w10="urn:schemas-microsoft-com:office:word" xmlns:w="http://schemas.openxmlformats.org/wordprocessingml/2006/main" xmlns:wne="http://schemas.microsoft.com/office/word/2006/wordml">
   <w:body>
     <w:p>
       <w:pPr>
@@ -29,6 +29,8 @@
     </w:p>
     <w:p/>
     <w:p>
+      <w:bookmarkStart w:id="0" w:name="_GoBack"/>
+      <w:bookmarkEnd w:id="0"/>
       <w:r>
         <w:rPr>
           <w:noProof/>
@@ -36,9 +38,9 @@
         </w:rPr>
         <w:drawing>
           <wp:inline distT="0" distB="0" distL="0" distR="0">
-            <wp:extent cx="5652770" cy="6341110"/>
-            <wp:effectExtent l="0" t="0" r="0" b="0"/>
-            <wp:docPr id="1" name="Imagen 1"/>
+            <wp:extent cx="5652770" cy="7196455"/>
+            <wp:effectExtent l="19050" t="0" r="5080" b="0"/>
+            <wp:docPr id="2" name="Imagen 1" descr="C:\Users\Pavilion 6409\Desktop\FDA\facu\tssi\2012\Seminario\Diagramas de Estados\DE - Solicitud de reposicion de stock de mercaderia.jpeg"/>
             <wp:cNvGraphicFramePr>
               <a:graphicFrameLocks xmlns:a="http://schemas.openxmlformats.org/drawingml/2006/main" noChangeAspect="1"/>
             </wp:cNvGraphicFramePr>
@@ -46,19 +48,13 @@
               <a:graphicData uri="http://schemas.openxmlformats.org/drawingml/2006/picture">
                 <pic:pic xmlns:pic="http://schemas.openxmlformats.org/drawingml/2006/picture">
                   <pic:nvPicPr>
-                    <pic:cNvPr id="0" name="Picture 1"/>
+                    <pic:cNvPr id="0" name="Picture 1" descr="C:\Users\Pavilion 6409\Desktop\FDA\facu\tssi\2012\Seminario\Diagramas de Estados\DE - Solicitud de reposicion de stock de mercaderia.jpeg"/>
                     <pic:cNvPicPr>
                       <a:picLocks noChangeAspect="1" noChangeArrowheads="1"/>
                     </pic:cNvPicPr>
                   </pic:nvPicPr>
                   <pic:blipFill>
-                    <a:blip r:embed="rId5">
-                      <a:extLst>
-                        <a:ext uri="{28A0092B-C50C-407E-A947-70E740481C1C}">
-                          <a14:useLocalDpi xmlns:a14="http://schemas.microsoft.com/office/drawing/2010/main" val="0"/>
-                        </a:ext>
-                      </a:extLst>
-                    </a:blip>
+                    <a:blip r:embed="rId4"/>
                     <a:srcRect/>
                     <a:stretch>
                       <a:fillRect/>
@@ -67,14 +63,17 @@
                   <pic:spPr bwMode="auto">
                     <a:xfrm>
                       <a:off x="0" y="0"/>
-                      <a:ext cx="5652770" cy="6341110"/>
+                      <a:ext cx="5652770" cy="7196455"/>
                     </a:xfrm>
                     <a:prstGeom prst="rect">
                       <a:avLst/>
                     </a:prstGeom>
                     <a:noFill/>
-                    <a:ln>
+                    <a:ln w="9525">
                       <a:noFill/>
+                      <a:miter lim="800000"/>
+                      <a:headEnd/>
+                      <a:tailEnd/>
                     </a:ln>
                   </pic:spPr>
                 </pic:pic>
@@ -83,8 +82,6 @@
           </wp:inline>
         </w:drawing>
       </w:r>
-      <w:bookmarkStart w:id="0" w:name="_GoBack"/>
-      <w:bookmarkEnd w:id="0"/>
     </w:p>
     <w:sectPr>
       <w:pgSz w:w="12240" w:h="15840"/>
@@ -97,7 +94,7 @@
 </file>
 
 <file path=word/styles.xml><?xml version="1.0" encoding="utf-8"?>
-<w:styles xmlns:mc="http://schemas.openxmlformats.org/markup-compatibility/2006" xmlns:r="http://schemas.openxmlformats.org/officeDocument/2006/relationships" xmlns:w="http://schemas.openxmlformats.org/wordprocessingml/2006/main" xmlns:w14="http://schemas.microsoft.com/office/word/2010/wordml" mc:Ignorable="w14">
+<w:styles xmlns:r="http://schemas.openxmlformats.org/officeDocument/2006/relationships" xmlns:w="http://schemas.openxmlformats.org/wordprocessingml/2006/main">
   <w:docDefaults>
     <w:rPrDefault>
       <w:rPr>
@@ -268,6 +265,7 @@
     <w:uiPriority w:val="99"/>
     <w:semiHidden/>
     <w:unhideWhenUsed/>
+    <w:qFormat/>
     <w:tblPr>
       <w:tblInd w:w="0" w:type="dxa"/>
       <w:tblCellMar>

--- a/Diagramas de Estados/Diagrama de estado - Solicitud de Reposicion.docx
+++ b/Diagramas de Estados/Diagrama de estado - Solicitud de Reposicion.docx
@@ -1,6 +1,6 @@
 
 <file path=word/document.xml><?xml version="1.0" encoding="utf-8"?>
-<w:document xmlns:ve="http://schemas.openxmlformats.org/markup-compatibility/2006" xmlns:o="urn:schemas-microsoft-com:office:office" xmlns:r="http://schemas.openxmlformats.org/officeDocument/2006/relationships" xmlns:m="http://schemas.openxmlformats.org/officeDocument/2006/math" xmlns:v="urn:schemas-microsoft-com:vml" xmlns:wp="http://schemas.openxmlformats.org/drawingml/2006/wordprocessingDrawing" xmlns:w10="urn:schemas-microsoft-com:office:word" xmlns:w="http://schemas.openxmlformats.org/wordprocessingml/2006/main" xmlns:wne="http://schemas.microsoft.com/office/word/2006/wordml">
+<w:document xmlns:wpc="http://schemas.microsoft.com/office/word/2010/wordprocessingCanvas" xmlns:mc="http://schemas.openxmlformats.org/markup-compatibility/2006" xmlns:o="urn:schemas-microsoft-com:office:office" xmlns:r="http://schemas.openxmlformats.org/officeDocument/2006/relationships" xmlns:m="http://schemas.openxmlformats.org/officeDocument/2006/math" xmlns:v="urn:schemas-microsoft-com:vml" xmlns:wp14="http://schemas.microsoft.com/office/word/2010/wordprocessingDrawing" xmlns:wp="http://schemas.openxmlformats.org/drawingml/2006/wordprocessingDrawing" xmlns:w10="urn:schemas-microsoft-com:office:word" xmlns:w="http://schemas.openxmlformats.org/wordprocessingml/2006/main" xmlns:w14="http://schemas.microsoft.com/office/word/2010/wordml" xmlns:wpg="http://schemas.microsoft.com/office/word/2010/wordprocessingGroup" xmlns:wpi="http://schemas.microsoft.com/office/word/2010/wordprocessingInk" xmlns:wne="http://schemas.microsoft.com/office/word/2006/wordml" xmlns:wps="http://schemas.microsoft.com/office/word/2010/wordprocessingShape" mc:Ignorable="w14 wp14">
   <w:body>
     <w:p>
       <w:pPr>
@@ -29,6 +29,9 @@
     </w:p>
     <w:p/>
     <w:p>
+      <w:r>
+        <w:t xml:space="preserve">                                       </w:t>
+      </w:r>
       <w:bookmarkStart w:id="0" w:name="_GoBack"/>
       <w:bookmarkEnd w:id="0"/>
       <w:r>
@@ -38,9 +41,9 @@
         </w:rPr>
         <w:drawing>
           <wp:inline distT="0" distB="0" distL="0" distR="0">
-            <wp:extent cx="5652770" cy="7196455"/>
-            <wp:effectExtent l="19050" t="0" r="5080" b="0"/>
-            <wp:docPr id="2" name="Imagen 1" descr="C:\Users\Pavilion 6409\Desktop\FDA\facu\tssi\2012\Seminario\Diagramas de Estados\DE - Solicitud de reposicion de stock de mercaderia.jpeg"/>
+            <wp:extent cx="4536440" cy="7338695"/>
+            <wp:effectExtent l="0" t="0" r="0" b="0"/>
+            <wp:docPr id="3" name="Imagen 3"/>
             <wp:cNvGraphicFramePr>
               <a:graphicFrameLocks xmlns:a="http://schemas.openxmlformats.org/drawingml/2006/main" noChangeAspect="1"/>
             </wp:cNvGraphicFramePr>
@@ -48,13 +51,19 @@
               <a:graphicData uri="http://schemas.openxmlformats.org/drawingml/2006/picture">
                 <pic:pic xmlns:pic="http://schemas.openxmlformats.org/drawingml/2006/picture">
                   <pic:nvPicPr>
-                    <pic:cNvPr id="0" name="Picture 1" descr="C:\Users\Pavilion 6409\Desktop\FDA\facu\tssi\2012\Seminario\Diagramas de Estados\DE - Solicitud de reposicion de stock de mercaderia.jpeg"/>
+                    <pic:cNvPr id="0" name="Picture 2"/>
                     <pic:cNvPicPr>
                       <a:picLocks noChangeAspect="1" noChangeArrowheads="1"/>
                     </pic:cNvPicPr>
                   </pic:nvPicPr>
                   <pic:blipFill>
-                    <a:blip r:embed="rId4"/>
+                    <a:blip r:embed="rId5">
+                      <a:extLst>
+                        <a:ext uri="{28A0092B-C50C-407E-A947-70E740481C1C}">
+                          <a14:useLocalDpi xmlns:a14="http://schemas.microsoft.com/office/drawing/2010/main" val="0"/>
+                        </a:ext>
+                      </a:extLst>
+                    </a:blip>
                     <a:srcRect/>
                     <a:stretch>
                       <a:fillRect/>
@@ -63,17 +72,14 @@
                   <pic:spPr bwMode="auto">
                     <a:xfrm>
                       <a:off x="0" y="0"/>
-                      <a:ext cx="5652770" cy="7196455"/>
+                      <a:ext cx="4536440" cy="7338695"/>
                     </a:xfrm>
                     <a:prstGeom prst="rect">
                       <a:avLst/>
                     </a:prstGeom>
                     <a:noFill/>
-                    <a:ln w="9525">
+                    <a:ln>
                       <a:noFill/>
-                      <a:miter lim="800000"/>
-                      <a:headEnd/>
-                      <a:tailEnd/>
                     </a:ln>
                   </pic:spPr>
                 </pic:pic>
@@ -94,7 +100,7 @@
 </file>
 
 <file path=word/styles.xml><?xml version="1.0" encoding="utf-8"?>
-<w:styles xmlns:r="http://schemas.openxmlformats.org/officeDocument/2006/relationships" xmlns:w="http://schemas.openxmlformats.org/wordprocessingml/2006/main">
+<w:styles xmlns:mc="http://schemas.openxmlformats.org/markup-compatibility/2006" xmlns:r="http://schemas.openxmlformats.org/officeDocument/2006/relationships" xmlns:w="http://schemas.openxmlformats.org/wordprocessingml/2006/main" xmlns:w14="http://schemas.microsoft.com/office/word/2010/wordml" mc:Ignorable="w14">
   <w:docDefaults>
     <w:rPrDefault>
       <w:rPr>
@@ -265,7 +271,6 @@
     <w:uiPriority w:val="99"/>
     <w:semiHidden/>
     <w:unhideWhenUsed/>
-    <w:qFormat/>
     <w:tblPr>
       <w:tblInd w:w="0" w:type="dxa"/>
       <w:tblCellMar>

--- a/Diagramas de Estados/Diagrama de estado - Solicitud de Reposicion.docx
+++ b/Diagramas de Estados/Diagrama de estado - Solicitud de Reposicion.docx
@@ -1,6 +1,6 @@
 
 <file path=word/document.xml><?xml version="1.0" encoding="utf-8"?>
-<w:document xmlns:wpc="http://schemas.microsoft.com/office/word/2010/wordprocessingCanvas" xmlns:mc="http://schemas.openxmlformats.org/markup-compatibility/2006" xmlns:o="urn:schemas-microsoft-com:office:office" xmlns:r="http://schemas.openxmlformats.org/officeDocument/2006/relationships" xmlns:m="http://schemas.openxmlformats.org/officeDocument/2006/math" xmlns:v="urn:schemas-microsoft-com:vml" xmlns:wp14="http://schemas.microsoft.com/office/word/2010/wordprocessingDrawing" xmlns:wp="http://schemas.openxmlformats.org/drawingml/2006/wordprocessingDrawing" xmlns:w10="urn:schemas-microsoft-com:office:word" xmlns:w="http://schemas.openxmlformats.org/wordprocessingml/2006/main" xmlns:w14="http://schemas.microsoft.com/office/word/2010/wordml" xmlns:wpg="http://schemas.microsoft.com/office/word/2010/wordprocessingGroup" xmlns:wpi="http://schemas.microsoft.com/office/word/2010/wordprocessingInk" xmlns:wne="http://schemas.microsoft.com/office/word/2006/wordml" xmlns:wps="http://schemas.microsoft.com/office/word/2010/wordprocessingShape" mc:Ignorable="w14 wp14">
+<w:document xmlns:ve="http://schemas.openxmlformats.org/markup-compatibility/2006" xmlns:o="urn:schemas-microsoft-com:office:office" xmlns:r="http://schemas.openxmlformats.org/officeDocument/2006/relationships" xmlns:m="http://schemas.openxmlformats.org/officeDocument/2006/math" xmlns:v="urn:schemas-microsoft-com:vml" xmlns:wp="http://schemas.openxmlformats.org/drawingml/2006/wordprocessingDrawing" xmlns:w10="urn:schemas-microsoft-com:office:word" xmlns:w="http://schemas.openxmlformats.org/wordprocessingml/2006/main" xmlns:wne="http://schemas.microsoft.com/office/word/2006/wordml">
   <w:body>
     <w:p>
       <w:pPr>
@@ -26,6 +26,14 @@
         </w:rPr>
         <w:t>Solicitud de Reposición</w:t>
       </w:r>
+      <w:r>
+        <w:rPr>
+          <w:b/>
+          <w:sz w:val="32"/>
+          <w:szCs w:val="32"/>
+        </w:rPr>
+        <w:t xml:space="preserve"> </w:t>
+      </w:r>
     </w:p>
     <w:p/>
     <w:p>
@@ -41,9 +49,9 @@
         </w:rPr>
         <w:drawing>
           <wp:inline distT="0" distB="0" distL="0" distR="0">
-            <wp:extent cx="4536440" cy="7338695"/>
-            <wp:effectExtent l="0" t="0" r="0" b="0"/>
-            <wp:docPr id="3" name="Imagen 3"/>
+            <wp:extent cx="5557520" cy="7338695"/>
+            <wp:effectExtent l="19050" t="0" r="5080" b="0"/>
+            <wp:docPr id="4" name="Imagen 3" descr="C:\Users\Pavilion 6409\Desktop\FDA\facu\tssi\2012\Seminario\Diagramas de Estados\DE - Solicitud de reposicion.jpeg"/>
             <wp:cNvGraphicFramePr>
               <a:graphicFrameLocks xmlns:a="http://schemas.openxmlformats.org/drawingml/2006/main" noChangeAspect="1"/>
             </wp:cNvGraphicFramePr>
@@ -51,19 +59,13 @@
               <a:graphicData uri="http://schemas.openxmlformats.org/drawingml/2006/picture">
                 <pic:pic xmlns:pic="http://schemas.openxmlformats.org/drawingml/2006/picture">
                   <pic:nvPicPr>
-                    <pic:cNvPr id="0" name="Picture 2"/>
+                    <pic:cNvPr id="0" name="Picture 3" descr="C:\Users\Pavilion 6409\Desktop\FDA\facu\tssi\2012\Seminario\Diagramas de Estados\DE - Solicitud de reposicion.jpeg"/>
                     <pic:cNvPicPr>
                       <a:picLocks noChangeAspect="1" noChangeArrowheads="1"/>
                     </pic:cNvPicPr>
                   </pic:nvPicPr>
                   <pic:blipFill>
-                    <a:blip r:embed="rId5">
-                      <a:extLst>
-                        <a:ext uri="{28A0092B-C50C-407E-A947-70E740481C1C}">
-                          <a14:useLocalDpi xmlns:a14="http://schemas.microsoft.com/office/drawing/2010/main" val="0"/>
-                        </a:ext>
-                      </a:extLst>
-                    </a:blip>
+                    <a:blip r:embed="rId4"/>
                     <a:srcRect/>
                     <a:stretch>
                       <a:fillRect/>
@@ -72,14 +74,17 @@
                   <pic:spPr bwMode="auto">
                     <a:xfrm>
                       <a:off x="0" y="0"/>
-                      <a:ext cx="4536440" cy="7338695"/>
+                      <a:ext cx="5557520" cy="7338695"/>
                     </a:xfrm>
                     <a:prstGeom prst="rect">
                       <a:avLst/>
                     </a:prstGeom>
                     <a:noFill/>
-                    <a:ln>
+                    <a:ln w="9525">
                       <a:noFill/>
+                      <a:miter lim="800000"/>
+                      <a:headEnd/>
+                      <a:tailEnd/>
                     </a:ln>
                   </pic:spPr>
                 </pic:pic>
@@ -100,7 +105,7 @@
 </file>
 
 <file path=word/styles.xml><?xml version="1.0" encoding="utf-8"?>
-<w:styles xmlns:mc="http://schemas.openxmlformats.org/markup-compatibility/2006" xmlns:r="http://schemas.openxmlformats.org/officeDocument/2006/relationships" xmlns:w="http://schemas.openxmlformats.org/wordprocessingml/2006/main" xmlns:w14="http://schemas.microsoft.com/office/word/2010/wordml" mc:Ignorable="w14">
+<w:styles xmlns:r="http://schemas.openxmlformats.org/officeDocument/2006/relationships" xmlns:w="http://schemas.openxmlformats.org/wordprocessingml/2006/main">
   <w:docDefaults>
     <w:rPrDefault>
       <w:rPr>
@@ -271,6 +276,7 @@
     <w:uiPriority w:val="99"/>
     <w:semiHidden/>
     <w:unhideWhenUsed/>
+    <w:qFormat/>
     <w:tblPr>
       <w:tblInd w:w="0" w:type="dxa"/>
       <w:tblCellMar>
